--- a/7.工作日志/蒲彦均-工作日志-第15周.docx
+++ b/7.工作日志/蒲彦均-工作日志-第15周.docx
@@ -1,6 +1,6 @@
 
 <file path=word/document.xml><?xml version="1.0" encoding="utf-8"?>
-<w:document xmlns:wpc="http://schemas.microsoft.com/office/word/2010/wordprocessingCanvas" xmlns:cx="http://schemas.microsoft.com/office/drawing/2014/chartex" xmlns:mc="http://schemas.openxmlformats.org/markup-compatibility/2006" xmlns:o="urn:schemas-microsoft-com:office:office" xmlns:r="http://schemas.openxmlformats.org/officeDocument/2006/relationships" xmlns:m="http://schemas.openxmlformats.org/officeDocument/2006/math" xmlns:v="urn:schemas-microsoft-com:vml" xmlns:wp14="http://schemas.microsoft.com/office/word/2010/wordprocessingDrawing" xmlns:wp="http://schemas.openxmlformats.org/drawingml/2006/wordprocessingDrawing" xmlns:w10="urn:schemas-microsoft-com:office:word" xmlns:w="http://schemas.openxmlformats.org/wordprocessingml/2006/main" xmlns:w14="http://schemas.microsoft.com/office/word/2010/wordml" xmlns:w15="http://schemas.microsoft.com/office/word/2012/wordml" xmlns:w16se="http://schemas.microsoft.com/office/word/2015/wordml/symex" xmlns:wpg="http://schemas.microsoft.com/office/word/2010/wordprocessingGroup" xmlns:wpi="http://schemas.microsoft.com/office/word/2010/wordprocessingInk" xmlns:wne="http://schemas.microsoft.com/office/word/2006/wordml" xmlns:wps="http://schemas.microsoft.com/office/word/2010/wordprocessingShape" mc:Ignorable="w14 w15 w16se wp14">
+<w:document xmlns:wpc="http://schemas.microsoft.com/office/word/2010/wordprocessingCanvas" xmlns:mc="http://schemas.openxmlformats.org/markup-compatibility/2006" xmlns:o="urn:schemas-microsoft-com:office:office" xmlns:r="http://schemas.openxmlformats.org/officeDocument/2006/relationships" xmlns:m="http://schemas.openxmlformats.org/officeDocument/2006/math" xmlns:v="urn:schemas-microsoft-com:vml" xmlns:wp14="http://schemas.microsoft.com/office/word/2010/wordprocessingDrawing" xmlns:wp="http://schemas.openxmlformats.org/drawingml/2006/wordprocessingDrawing" xmlns:w10="urn:schemas-microsoft-com:office:word" xmlns:w="http://schemas.openxmlformats.org/wordprocessingml/2006/main" xmlns:w14="http://schemas.microsoft.com/office/word/2010/wordml" xmlns:w15="http://schemas.microsoft.com/office/word/2012/wordml" xmlns:wpg="http://schemas.microsoft.com/office/word/2010/wordprocessingGroup" xmlns:wpi="http://schemas.microsoft.com/office/word/2010/wordprocessingInk" xmlns:wne="http://schemas.microsoft.com/office/word/2006/wordml" xmlns:wps="http://schemas.microsoft.com/office/word/2010/wordprocessingShape" mc:Ignorable="w14 w15 wp14">
   <w:body>
     <w:p>
       <w:pPr>
@@ -859,21 +859,7 @@
                 <w:rFonts w:hint="eastAsia"/>
                 <w:szCs w:val="21"/>
               </w:rPr>
-              <w:t>1</w:t>
-            </w:r>
-            <w:r>
-              <w:rPr>
-                <w:rFonts w:hint="eastAsia"/>
-                <w:szCs w:val="21"/>
-              </w:rPr>
-              <w:t>.5</w:t>
-            </w:r>
-            <w:r>
-              <w:rPr>
-                <w:rFonts w:hint="eastAsia"/>
-                <w:szCs w:val="21"/>
-              </w:rPr>
-              <w:t>h</w:t>
+              <w:t>1h</w:t>
             </w:r>
           </w:p>
         </w:tc>
@@ -1025,7 +1011,7 @@
               <w:rPr>
                 <w:szCs w:val="21"/>
               </w:rPr>
-              <w:t>2.5</w:t>
+              <w:t>3</w:t>
             </w:r>
             <w:r>
               <w:rPr>
@@ -1186,8 +1172,6 @@
               </w:rPr>
               <w:t>3</w:t>
             </w:r>
-            <w:bookmarkStart w:id="0" w:name="_GoBack"/>
-            <w:bookmarkEnd w:id="0"/>
             <w:r>
               <w:rPr>
                 <w:rFonts w:hint="eastAsia"/>
@@ -1342,10 +1326,9 @@
             </w:pPr>
             <w:r>
               <w:rPr>
-                <w:rFonts w:hint="eastAsia"/>
-                <w:szCs w:val="21"/>
-              </w:rPr>
-              <w:t>1</w:t>
+                <w:szCs w:val="21"/>
+              </w:rPr>
+              <w:t>0</w:t>
             </w:r>
             <w:r>
               <w:rPr>
@@ -1360,6 +1343,8 @@
               </w:rPr>
               <w:t>h</w:t>
             </w:r>
+            <w:bookmarkStart w:id="0" w:name="_GoBack"/>
+            <w:bookmarkEnd w:id="0"/>
           </w:p>
         </w:tc>
         <w:tc>
@@ -1421,7 +1406,7 @@
 </file>
 
 <file path=word/endnotes.xml><?xml version="1.0" encoding="utf-8"?>
-<w:endnotes xmlns:wpc="http://schemas.microsoft.com/office/word/2010/wordprocessingCanvas" xmlns:cx="http://schemas.microsoft.com/office/drawing/2014/chartex" xmlns:mc="http://schemas.openxmlformats.org/markup-compatibility/2006" xmlns:o="urn:schemas-microsoft-com:office:office" xmlns:r="http://schemas.openxmlformats.org/officeDocument/2006/relationships" xmlns:m="http://schemas.openxmlformats.org/officeDocument/2006/math" xmlns:v="urn:schemas-microsoft-com:vml" xmlns:wp14="http://schemas.microsoft.com/office/word/2010/wordprocessingDrawing" xmlns:wp="http://schemas.openxmlformats.org/drawingml/2006/wordprocessingDrawing" xmlns:w10="urn:schemas-microsoft-com:office:word" xmlns:w="http://schemas.openxmlformats.org/wordprocessingml/2006/main" xmlns:w14="http://schemas.microsoft.com/office/word/2010/wordml" xmlns:w15="http://schemas.microsoft.com/office/word/2012/wordml" xmlns:w16se="http://schemas.microsoft.com/office/word/2015/wordml/symex" xmlns:wpg="http://schemas.microsoft.com/office/word/2010/wordprocessingGroup" xmlns:wpi="http://schemas.microsoft.com/office/word/2010/wordprocessingInk" xmlns:wne="http://schemas.microsoft.com/office/word/2006/wordml" xmlns:wps="http://schemas.microsoft.com/office/word/2010/wordprocessingShape" mc:Ignorable="w14 w15 w16se wp14">
+<w:endnotes xmlns:wpc="http://schemas.microsoft.com/office/word/2010/wordprocessingCanvas" xmlns:mc="http://schemas.openxmlformats.org/markup-compatibility/2006" xmlns:o="urn:schemas-microsoft-com:office:office" xmlns:r="http://schemas.openxmlformats.org/officeDocument/2006/relationships" xmlns:m="http://schemas.openxmlformats.org/officeDocument/2006/math" xmlns:v="urn:schemas-microsoft-com:vml" xmlns:wp14="http://schemas.microsoft.com/office/word/2010/wordprocessingDrawing" xmlns:wp="http://schemas.openxmlformats.org/drawingml/2006/wordprocessingDrawing" xmlns:w10="urn:schemas-microsoft-com:office:word" xmlns:w="http://schemas.openxmlformats.org/wordprocessingml/2006/main" xmlns:w14="http://schemas.microsoft.com/office/word/2010/wordml" xmlns:w15="http://schemas.microsoft.com/office/word/2012/wordml" xmlns:wpg="http://schemas.microsoft.com/office/word/2010/wordprocessingGroup" xmlns:wpi="http://schemas.microsoft.com/office/word/2010/wordprocessingInk" xmlns:wne="http://schemas.microsoft.com/office/word/2006/wordml" xmlns:wps="http://schemas.microsoft.com/office/word/2010/wordprocessingShape" mc:Ignorable="w14 w15 wp14">
   <w:endnote w:type="separator" w:id="-1">
     <w:p>
       <w:r>
@@ -1440,7 +1425,7 @@
 </file>
 
 <file path=word/footnotes.xml><?xml version="1.0" encoding="utf-8"?>
-<w:footnotes xmlns:wpc="http://schemas.microsoft.com/office/word/2010/wordprocessingCanvas" xmlns:cx="http://schemas.microsoft.com/office/drawing/2014/chartex" xmlns:mc="http://schemas.openxmlformats.org/markup-compatibility/2006" xmlns:o="urn:schemas-microsoft-com:office:office" xmlns:r="http://schemas.openxmlformats.org/officeDocument/2006/relationships" xmlns:m="http://schemas.openxmlformats.org/officeDocument/2006/math" xmlns:v="urn:schemas-microsoft-com:vml" xmlns:wp14="http://schemas.microsoft.com/office/word/2010/wordprocessingDrawing" xmlns:wp="http://schemas.openxmlformats.org/drawingml/2006/wordprocessingDrawing" xmlns:w10="urn:schemas-microsoft-com:office:word" xmlns:w="http://schemas.openxmlformats.org/wordprocessingml/2006/main" xmlns:w14="http://schemas.microsoft.com/office/word/2010/wordml" xmlns:w15="http://schemas.microsoft.com/office/word/2012/wordml" xmlns:w16se="http://schemas.microsoft.com/office/word/2015/wordml/symex" xmlns:wpg="http://schemas.microsoft.com/office/word/2010/wordprocessingGroup" xmlns:wpi="http://schemas.microsoft.com/office/word/2010/wordprocessingInk" xmlns:wne="http://schemas.microsoft.com/office/word/2006/wordml" xmlns:wps="http://schemas.microsoft.com/office/word/2010/wordprocessingShape" mc:Ignorable="w14 w15 w16se wp14">
+<w:footnotes xmlns:wpc="http://schemas.microsoft.com/office/word/2010/wordprocessingCanvas" xmlns:mc="http://schemas.openxmlformats.org/markup-compatibility/2006" xmlns:o="urn:schemas-microsoft-com:office:office" xmlns:r="http://schemas.openxmlformats.org/officeDocument/2006/relationships" xmlns:m="http://schemas.openxmlformats.org/officeDocument/2006/math" xmlns:v="urn:schemas-microsoft-com:vml" xmlns:wp14="http://schemas.microsoft.com/office/word/2010/wordprocessingDrawing" xmlns:wp="http://schemas.openxmlformats.org/drawingml/2006/wordprocessingDrawing" xmlns:w10="urn:schemas-microsoft-com:office:word" xmlns:w="http://schemas.openxmlformats.org/wordprocessingml/2006/main" xmlns:w14="http://schemas.microsoft.com/office/word/2010/wordml" xmlns:w15="http://schemas.microsoft.com/office/word/2012/wordml" xmlns:wpg="http://schemas.microsoft.com/office/word/2010/wordprocessingGroup" xmlns:wpi="http://schemas.microsoft.com/office/word/2010/wordprocessingInk" xmlns:wne="http://schemas.microsoft.com/office/word/2006/wordml" xmlns:wps="http://schemas.microsoft.com/office/word/2010/wordprocessingShape" mc:Ignorable="w14 w15 wp14">
   <w:footnote w:type="separator" w:id="-1">
     <w:p>
       <w:r>
@@ -1459,7 +1444,7 @@
 </file>
 
 <file path=word/styles.xml><?xml version="1.0" encoding="utf-8"?>
-<w:styles xmlns:mc="http://schemas.openxmlformats.org/markup-compatibility/2006" xmlns:r="http://schemas.openxmlformats.org/officeDocument/2006/relationships" xmlns:w="http://schemas.openxmlformats.org/wordprocessingml/2006/main" xmlns:w14="http://schemas.microsoft.com/office/word/2010/wordml" xmlns:w15="http://schemas.microsoft.com/office/word/2012/wordml" xmlns:w16se="http://schemas.microsoft.com/office/word/2015/wordml/symex" mc:Ignorable="w14 w15 w16se">
+<w:styles xmlns:mc="http://schemas.openxmlformats.org/markup-compatibility/2006" xmlns:r="http://schemas.openxmlformats.org/officeDocument/2006/relationships" xmlns:w="http://schemas.openxmlformats.org/wordprocessingml/2006/main" xmlns:w14="http://schemas.microsoft.com/office/word/2010/wordml" xmlns:w15="http://schemas.microsoft.com/office/word/2012/wordml" mc:Ignorable="w14 w15">
   <w:docDefaults>
     <w:rPrDefault>
       <w:rPr>
@@ -1888,7 +1873,7 @@
   <w:style w:type="paragraph" w:styleId="a3">
     <w:name w:val="header"/>
     <w:basedOn w:val="a"/>
-    <w:link w:val="a4"/>
+    <w:link w:val="Char"/>
     <w:uiPriority w:val="99"/>
     <w:unhideWhenUsed/>
     <w:rsid w:val="00CA13F8"/>
@@ -1908,8 +1893,8 @@
       <w:szCs w:val="18"/>
     </w:rPr>
   </w:style>
-  <w:style w:type="character" w:customStyle="1" w:styleId="a4">
-    <w:name w:val="页眉 字符"/>
+  <w:style w:type="character" w:customStyle="1" w:styleId="Char">
+    <w:name w:val="页眉 Char"/>
     <w:basedOn w:val="a0"/>
     <w:link w:val="a3"/>
     <w:uiPriority w:val="99"/>
@@ -1919,10 +1904,10 @@
       <w:szCs w:val="18"/>
     </w:rPr>
   </w:style>
-  <w:style w:type="paragraph" w:styleId="a5">
+  <w:style w:type="paragraph" w:styleId="a4">
     <w:name w:val="footer"/>
     <w:basedOn w:val="a"/>
-    <w:link w:val="a6"/>
+    <w:link w:val="Char0"/>
     <w:uiPriority w:val="99"/>
     <w:unhideWhenUsed/>
     <w:rsid w:val="00CA13F8"/>
@@ -1939,10 +1924,10 @@
       <w:szCs w:val="18"/>
     </w:rPr>
   </w:style>
-  <w:style w:type="character" w:customStyle="1" w:styleId="a6">
-    <w:name w:val="页脚 字符"/>
+  <w:style w:type="character" w:customStyle="1" w:styleId="Char0">
+    <w:name w:val="页脚 Char"/>
     <w:basedOn w:val="a0"/>
-    <w:link w:val="a5"/>
+    <w:link w:val="a4"/>
     <w:uiPriority w:val="99"/>
     <w:rsid w:val="00CA13F8"/>
     <w:rPr>
@@ -1953,7 +1938,7 @@
   <w:style w:type="paragraph" w:styleId="HTML">
     <w:name w:val="HTML Preformatted"/>
     <w:basedOn w:val="a"/>
-    <w:link w:val="HTML0"/>
+    <w:link w:val="HTMLChar"/>
     <w:rsid w:val="00CA13F8"/>
     <w:pPr>
       <w:widowControl/>
@@ -1983,8 +1968,8 @@
       <w:sz w:val="24"/>
     </w:rPr>
   </w:style>
-  <w:style w:type="character" w:customStyle="1" w:styleId="HTML0">
-    <w:name w:val="HTML 预设格式 字符"/>
+  <w:style w:type="character" w:customStyle="1" w:styleId="HTMLChar">
+    <w:name w:val="HTML 预设格式 Char"/>
     <w:basedOn w:val="a0"/>
     <w:link w:val="HTML"/>
     <w:rsid w:val="00CA13F8"/>
